--- a/Звіт 1.docx
+++ b/Звіт 1.docx
@@ -280,29 +280,7 @@
           <w:lang w:eastAsia="uk-UA"/>
           <w14:ligatures w14:val="none"/>
         </w:rPr>
-        <w:t>з дисципліни  “</w:t>
-      </w:r>
-      <w:r>
-        <w:rPr>
-          <w:rFonts w:ascii="Times New Roman" w:eastAsia="Times New Roman" w:hAnsi="Times New Roman" w:cs="Times New Roman"/>
-          <w:color w:val="000000"/>
-          <w:sz w:val="28"/>
-          <w:szCs w:val="28"/>
-          <w:lang w:eastAsia="uk-UA"/>
-          <w14:ligatures w14:val="none"/>
-        </w:rPr>
-        <w:t>Інтелектуальний аналіз даних</w:t>
-      </w:r>
-      <w:r>
-        <w:rPr>
-          <w:rFonts w:ascii="Times New Roman" w:eastAsia="Times New Roman" w:hAnsi="Times New Roman" w:cs="Times New Roman"/>
-          <w:color w:val="000000"/>
-          <w:sz w:val="28"/>
-          <w:szCs w:val="28"/>
-          <w:lang w:eastAsia="uk-UA"/>
-          <w14:ligatures w14:val="none"/>
-        </w:rPr>
-        <w:t>”</w:t>
+        <w:t>з дисципліни  “Інтелектуальний аналіз даних”</w:t>
       </w:r>
     </w:p>
     <w:p>
@@ -462,29 +440,7 @@
           <w:lang w:eastAsia="uk-UA"/>
           <w14:ligatures w14:val="none"/>
         </w:rPr>
-        <w:t>Виконав студент групи К-</w:t>
-      </w:r>
-      <w:r>
-        <w:rPr>
-          <w:rFonts w:ascii="Times New Roman" w:eastAsia="Times New Roman" w:hAnsi="Times New Roman" w:cs="Times New Roman"/>
-          <w:color w:val="000000"/>
-          <w:sz w:val="28"/>
-          <w:szCs w:val="28"/>
-          <w:lang w:eastAsia="uk-UA"/>
-          <w14:ligatures w14:val="none"/>
-        </w:rPr>
-        <w:t>3</w:t>
-      </w:r>
-      <w:r>
-        <w:rPr>
-          <w:rFonts w:ascii="Times New Roman" w:eastAsia="Times New Roman" w:hAnsi="Times New Roman" w:cs="Times New Roman"/>
-          <w:color w:val="000000"/>
-          <w:sz w:val="28"/>
-          <w:szCs w:val="28"/>
-          <w:lang w:eastAsia="uk-UA"/>
-          <w14:ligatures w14:val="none"/>
-        </w:rPr>
-        <w:t>00</w:t>
+        <w:t>Виконав студент групи К-300</w:t>
       </w:r>
       <w:r>
         <w:rPr>
@@ -760,8 +716,34 @@
           <w:sz w:val="28"/>
           <w:szCs w:val="28"/>
         </w:rPr>
-        <w:t>: [вставити ваше посилання тут]</w:t>
-      </w:r>
+        <w:t xml:space="preserve">: </w:t>
+      </w:r>
+      <w:hyperlink r:id="rId4" w:history="1">
+        <w:r>
+          <w:rPr>
+            <w:rStyle w:val="a4"/>
+            <w:sz w:val="28"/>
+            <w:szCs w:val="28"/>
+          </w:rPr>
+          <w:t>https://github.com/kbs281103/IAD_K</w:t>
+        </w:r>
+        <w:r>
+          <w:rPr>
+            <w:rStyle w:val="a4"/>
+            <w:sz w:val="28"/>
+            <w:szCs w:val="28"/>
+          </w:rPr>
+          <w:t>B</w:t>
+        </w:r>
+        <w:r>
+          <w:rPr>
+            <w:rStyle w:val="a4"/>
+            <w:sz w:val="28"/>
+            <w:szCs w:val="28"/>
+          </w:rPr>
+          <w:t>S_K-300</w:t>
+        </w:r>
+      </w:hyperlink>
     </w:p>
     <w:p>
       <w:pPr>
@@ -795,7 +777,7 @@
         </w:rPr>
         <w:t xml:space="preserve"> з сайту </w:t>
       </w:r>
-      <w:hyperlink r:id="rId4" w:history="1">
+      <w:hyperlink r:id="rId5" w:history="1">
         <w:r>
           <w:rPr>
             <w:rStyle w:val="a4"/>
@@ -824,6 +806,7 @@
       </w:pPr>
       <w:r>
         <w:rPr>
+          <w:noProof/>
           <w:sz w:val="28"/>
           <w:szCs w:val="28"/>
         </w:rPr>
@@ -843,7 +826,7 @@
                     <pic:cNvPicPr/>
                   </pic:nvPicPr>
                   <pic:blipFill>
-                    <a:blip r:embed="rId5"/>
+                    <a:blip r:embed="rId6"/>
                     <a:stretch>
                       <a:fillRect/>
                     </a:stretch>
@@ -1200,6 +1183,7 @@
       <w:r>
         <w:rPr>
           <w:rFonts w:ascii="Times New Roman" w:hAnsi="Times New Roman" w:cs="Times New Roman"/>
+          <w:noProof/>
           <w:sz w:val="28"/>
           <w:szCs w:val="28"/>
         </w:rPr>
@@ -1220,7 +1204,7 @@
                     <pic:cNvPicPr/>
                   </pic:nvPicPr>
                   <pic:blipFill>
-                    <a:blip r:embed="rId6"/>
+                    <a:blip r:embed="rId7"/>
                     <a:stretch>
                       <a:fillRect/>
                     </a:stretch>
@@ -2331,6 +2315,7 @@
       <w:r>
         <w:rPr>
           <w:rFonts w:ascii="Times New Roman" w:hAnsi="Times New Roman" w:cs="Times New Roman"/>
+          <w:noProof/>
           <w:sz w:val="28"/>
           <w:szCs w:val="28"/>
         </w:rPr>
@@ -2340,342 +2325,6 @@
             <wp:extent cx="5096586" cy="4782217"/>
             <wp:effectExtent l="0" t="0" r="8890" b="0"/>
             <wp:docPr id="4" name="Рисунок 4"/>
-            <wp:cNvGraphicFramePr>
-              <a:graphicFrameLocks xmlns:a="http://schemas.openxmlformats.org/drawingml/2006/main" noChangeAspect="1"/>
-            </wp:cNvGraphicFramePr>
-            <a:graphic xmlns:a="http://schemas.openxmlformats.org/drawingml/2006/main">
-              <a:graphicData uri="http://schemas.openxmlformats.org/drawingml/2006/picture">
-                <pic:pic xmlns:pic="http://schemas.openxmlformats.org/drawingml/2006/picture">
-                  <pic:nvPicPr>
-                    <pic:cNvPr id="1" name=""/>
-                    <pic:cNvPicPr/>
-                  </pic:nvPicPr>
-                  <pic:blipFill>
-                    <a:blip r:embed="rId7"/>
-                    <a:stretch>
-                      <a:fillRect/>
-                    </a:stretch>
-                  </pic:blipFill>
-                  <pic:spPr>
-                    <a:xfrm>
-                      <a:off x="0" y="0"/>
-                      <a:ext cx="5096586" cy="4782217"/>
-                    </a:xfrm>
-                    <a:prstGeom prst="rect">
-                      <a:avLst/>
-                    </a:prstGeom>
-                  </pic:spPr>
-                </pic:pic>
-              </a:graphicData>
-            </a:graphic>
-          </wp:inline>
-        </w:drawing>
-      </w:r>
-    </w:p>
-    <w:p>
-      <w:pPr>
-        <w:pStyle w:val="a3"/>
-        <w:jc w:val="both"/>
-        <w:rPr>
-          <w:sz w:val="28"/>
-          <w:szCs w:val="28"/>
-        </w:rPr>
-      </w:pPr>
-      <w:r>
-        <w:rPr>
-          <w:sz w:val="28"/>
-          <w:szCs w:val="28"/>
-        </w:rPr>
-        <w:t xml:space="preserve">Завдання 4. Опис виконання: Для пакету </w:t>
-      </w:r>
-      <w:proofErr w:type="spellStart"/>
-      <w:r>
-        <w:rPr>
-          <w:rStyle w:val="HTML1"/>
-          <w:rFonts w:ascii="Times New Roman" w:hAnsi="Times New Roman" w:cs="Times New Roman"/>
-          <w:sz w:val="28"/>
-          <w:szCs w:val="28"/>
-        </w:rPr>
-        <w:t>Hmisc</w:t>
-      </w:r>
-      <w:proofErr w:type="spellEnd"/>
-      <w:r>
-        <w:rPr>
-          <w:sz w:val="28"/>
-          <w:szCs w:val="28"/>
-        </w:rPr>
-        <w:t xml:space="preserve"> виконано запити довідкової інформації:</w:t>
-      </w:r>
-    </w:p>
-    <w:p>
-      <w:pPr>
-        <w:pStyle w:val="HTML"/>
-        <w:jc w:val="both"/>
-        <w:rPr>
-          <w:rStyle w:val="HTML1"/>
-          <w:rFonts w:ascii="Times New Roman" w:hAnsi="Times New Roman" w:cs="Times New Roman"/>
-          <w:sz w:val="28"/>
-          <w:szCs w:val="28"/>
-        </w:rPr>
-      </w:pPr>
-      <w:r>
-        <w:rPr>
-          <w:rStyle w:val="HTML1"/>
-          <w:rFonts w:ascii="Times New Roman" w:hAnsi="Times New Roman" w:cs="Times New Roman"/>
-          <w:sz w:val="28"/>
-          <w:szCs w:val="28"/>
-        </w:rPr>
-        <w:t>?</w:t>
-      </w:r>
-      <w:proofErr w:type="spellStart"/>
-      <w:r>
-        <w:rPr>
-          <w:rStyle w:val="HTML1"/>
-          <w:rFonts w:ascii="Times New Roman" w:hAnsi="Times New Roman" w:cs="Times New Roman"/>
-          <w:sz w:val="28"/>
-          <w:szCs w:val="28"/>
-        </w:rPr>
-        <w:t>Hmisc</w:t>
-      </w:r>
-      <w:proofErr w:type="spellEnd"/>
-    </w:p>
-    <w:p>
-      <w:pPr>
-        <w:pStyle w:val="HTML"/>
-        <w:jc w:val="both"/>
-        <w:rPr>
-          <w:rStyle w:val="HTML1"/>
-          <w:rFonts w:ascii="Times New Roman" w:hAnsi="Times New Roman" w:cs="Times New Roman"/>
-          <w:sz w:val="28"/>
-          <w:szCs w:val="28"/>
-        </w:rPr>
-      </w:pPr>
-      <w:proofErr w:type="spellStart"/>
-      <w:r>
-        <w:rPr>
-          <w:rStyle w:val="HTML1"/>
-          <w:rFonts w:ascii="Times New Roman" w:hAnsi="Times New Roman" w:cs="Times New Roman"/>
-          <w:sz w:val="28"/>
-          <w:szCs w:val="28"/>
-        </w:rPr>
-        <w:t>help.search</w:t>
-      </w:r>
-      <w:proofErr w:type="spellEnd"/>
-      <w:r>
-        <w:rPr>
-          <w:rStyle w:val="HTML1"/>
-          <w:rFonts w:ascii="Times New Roman" w:hAnsi="Times New Roman" w:cs="Times New Roman"/>
-          <w:sz w:val="28"/>
-          <w:szCs w:val="28"/>
-        </w:rPr>
-        <w:t>("</w:t>
-      </w:r>
-      <w:proofErr w:type="spellStart"/>
-      <w:r>
-        <w:rPr>
-          <w:rStyle w:val="HTML1"/>
-          <w:rFonts w:ascii="Times New Roman" w:hAnsi="Times New Roman" w:cs="Times New Roman"/>
-          <w:sz w:val="28"/>
-          <w:szCs w:val="28"/>
-        </w:rPr>
-        <w:t>excel</w:t>
-      </w:r>
-      <w:proofErr w:type="spellEnd"/>
-      <w:r>
-        <w:rPr>
-          <w:rStyle w:val="HTML1"/>
-          <w:rFonts w:ascii="Times New Roman" w:hAnsi="Times New Roman" w:cs="Times New Roman"/>
-          <w:sz w:val="28"/>
-          <w:szCs w:val="28"/>
-        </w:rPr>
-        <w:t>")</w:t>
-      </w:r>
-    </w:p>
-    <w:p>
-      <w:pPr>
-        <w:pStyle w:val="HTML"/>
-        <w:jc w:val="both"/>
-        <w:rPr>
-          <w:rFonts w:ascii="Times New Roman" w:hAnsi="Times New Roman" w:cs="Times New Roman"/>
-          <w:sz w:val="28"/>
-          <w:szCs w:val="28"/>
-        </w:rPr>
-      </w:pPr>
-      <w:proofErr w:type="spellStart"/>
-      <w:r>
-        <w:rPr>
-          <w:rStyle w:val="HTML1"/>
-          <w:rFonts w:ascii="Times New Roman" w:hAnsi="Times New Roman" w:cs="Times New Roman"/>
-          <w:sz w:val="28"/>
-          <w:szCs w:val="28"/>
-        </w:rPr>
-        <w:t>apropos</w:t>
-      </w:r>
-      <w:proofErr w:type="spellEnd"/>
-      <w:r>
-        <w:rPr>
-          <w:rStyle w:val="HTML1"/>
-          <w:rFonts w:ascii="Times New Roman" w:hAnsi="Times New Roman" w:cs="Times New Roman"/>
-          <w:sz w:val="28"/>
-          <w:szCs w:val="28"/>
-        </w:rPr>
-        <w:t>("</w:t>
-      </w:r>
-      <w:proofErr w:type="spellStart"/>
-      <w:r>
-        <w:rPr>
-          <w:rStyle w:val="HTML1"/>
-          <w:rFonts w:ascii="Times New Roman" w:hAnsi="Times New Roman" w:cs="Times New Roman"/>
-          <w:sz w:val="28"/>
-          <w:szCs w:val="28"/>
-        </w:rPr>
-        <w:t>data</w:t>
-      </w:r>
-      <w:proofErr w:type="spellEnd"/>
-      <w:r>
-        <w:rPr>
-          <w:rStyle w:val="HTML1"/>
-          <w:rFonts w:ascii="Times New Roman" w:hAnsi="Times New Roman" w:cs="Times New Roman"/>
-          <w:sz w:val="28"/>
-          <w:szCs w:val="28"/>
-        </w:rPr>
-        <w:t>")</w:t>
-      </w:r>
-    </w:p>
-    <w:p>
-      <w:pPr>
-        <w:pStyle w:val="a3"/>
-        <w:jc w:val="both"/>
-        <w:rPr>
-          <w:sz w:val="28"/>
-          <w:szCs w:val="28"/>
-        </w:rPr>
-      </w:pPr>
-      <w:r>
-        <w:rPr>
-          <w:sz w:val="28"/>
-          <w:szCs w:val="28"/>
-        </w:rPr>
-        <w:t xml:space="preserve">Команди </w:t>
-      </w:r>
-      <w:proofErr w:type="spellStart"/>
-      <w:r>
-        <w:rPr>
-          <w:rStyle w:val="HTML1"/>
-          <w:rFonts w:ascii="Times New Roman" w:hAnsi="Times New Roman" w:cs="Times New Roman"/>
-          <w:sz w:val="28"/>
-          <w:szCs w:val="28"/>
-        </w:rPr>
-        <w:t>help</w:t>
-      </w:r>
-      <w:proofErr w:type="spellEnd"/>
-      <w:r>
-        <w:rPr>
-          <w:rStyle w:val="HTML1"/>
-          <w:rFonts w:ascii="Times New Roman" w:hAnsi="Times New Roman" w:cs="Times New Roman"/>
-          <w:sz w:val="28"/>
-          <w:szCs w:val="28"/>
-        </w:rPr>
-        <w:t>()</w:t>
-      </w:r>
-      <w:r>
-        <w:rPr>
-          <w:sz w:val="28"/>
-          <w:szCs w:val="28"/>
-        </w:rPr>
-        <w:t xml:space="preserve"> та </w:t>
-      </w:r>
-      <w:r>
-        <w:rPr>
-          <w:rStyle w:val="HTML1"/>
-          <w:rFonts w:ascii="Times New Roman" w:hAnsi="Times New Roman" w:cs="Times New Roman"/>
-          <w:sz w:val="28"/>
-          <w:szCs w:val="28"/>
-        </w:rPr>
-        <w:t>?</w:t>
-      </w:r>
-      <w:r>
-        <w:rPr>
-          <w:sz w:val="28"/>
-          <w:szCs w:val="28"/>
-        </w:rPr>
-        <w:t xml:space="preserve"> відкривають документацію для обраних функцій. </w:t>
-      </w:r>
-      <w:proofErr w:type="spellStart"/>
-      <w:r>
-        <w:rPr>
-          <w:rStyle w:val="HTML1"/>
-          <w:rFonts w:ascii="Times New Roman" w:hAnsi="Times New Roman" w:cs="Times New Roman"/>
-          <w:sz w:val="28"/>
-          <w:szCs w:val="28"/>
-        </w:rPr>
-        <w:t>apropos</w:t>
-      </w:r>
-      <w:proofErr w:type="spellEnd"/>
-      <w:r>
-        <w:rPr>
-          <w:rStyle w:val="HTML1"/>
-          <w:rFonts w:ascii="Times New Roman" w:hAnsi="Times New Roman" w:cs="Times New Roman"/>
-          <w:sz w:val="28"/>
-          <w:szCs w:val="28"/>
-        </w:rPr>
-        <w:t>()</w:t>
-      </w:r>
-      <w:r>
-        <w:rPr>
-          <w:sz w:val="28"/>
-          <w:szCs w:val="28"/>
-        </w:rPr>
-        <w:t xml:space="preserve"> та </w:t>
-      </w:r>
-      <w:proofErr w:type="spellStart"/>
-      <w:r>
-        <w:rPr>
-          <w:rStyle w:val="HTML1"/>
-          <w:rFonts w:ascii="Times New Roman" w:hAnsi="Times New Roman" w:cs="Times New Roman"/>
-          <w:sz w:val="28"/>
-          <w:szCs w:val="28"/>
-        </w:rPr>
-        <w:t>help.search</w:t>
-      </w:r>
-      <w:proofErr w:type="spellEnd"/>
-      <w:r>
-        <w:rPr>
-          <w:rStyle w:val="HTML1"/>
-          <w:rFonts w:ascii="Times New Roman" w:hAnsi="Times New Roman" w:cs="Times New Roman"/>
-          <w:sz w:val="28"/>
-          <w:szCs w:val="28"/>
-        </w:rPr>
-        <w:t>()</w:t>
-      </w:r>
-      <w:r>
-        <w:rPr>
-          <w:sz w:val="28"/>
-          <w:szCs w:val="28"/>
-        </w:rPr>
-        <w:t xml:space="preserve"> — для пошуку функцій за ключовими словами.</w:t>
-      </w:r>
-    </w:p>
-    <w:p>
-      <w:pPr>
-        <w:rPr>
-          <w:rFonts w:ascii="Times New Roman" w:hAnsi="Times New Roman" w:cs="Times New Roman"/>
-          <w:sz w:val="28"/>
-          <w:szCs w:val="28"/>
-        </w:rPr>
-      </w:pPr>
-      <w:r>
-        <w:rPr>
-          <w:rFonts w:ascii="Times New Roman" w:hAnsi="Times New Roman" w:cs="Times New Roman"/>
-          <w:sz w:val="28"/>
-          <w:szCs w:val="28"/>
-        </w:rPr>
-        <w:lastRenderedPageBreak/>
-        <w:drawing>
-          <wp:inline distT="0" distB="0" distL="0" distR="0" wp14:anchorId="79F47328" wp14:editId="31F2CD01">
-            <wp:extent cx="6039693" cy="3162741"/>
-            <wp:effectExtent l="0" t="0" r="0" b="0"/>
-            <wp:docPr id="5" name="Рисунок 5"/>
             <wp:cNvGraphicFramePr>
               <a:graphicFrameLocks xmlns:a="http://schemas.openxmlformats.org/drawingml/2006/main" noChangeAspect="1"/>
             </wp:cNvGraphicFramePr>
@@ -2695,7 +2344,7 @@
                   <pic:spPr>
                     <a:xfrm>
                       <a:off x="0" y="0"/>
-                      <a:ext cx="6039693" cy="3162741"/>
+                      <a:ext cx="5096586" cy="4782217"/>
                     </a:xfrm>
                     <a:prstGeom prst="rect">
                       <a:avLst/>
@@ -2710,23 +2359,309 @@
     </w:p>
     <w:p>
       <w:pPr>
-        <w:rPr>
-          <w:rFonts w:ascii="Times New Roman" w:hAnsi="Times New Roman" w:cs="Times New Roman"/>
-          <w:sz w:val="28"/>
-          <w:szCs w:val="28"/>
-        </w:rPr>
-      </w:pPr>
-      <w:r>
-        <w:rPr>
-          <w:rFonts w:ascii="Times New Roman" w:hAnsi="Times New Roman" w:cs="Times New Roman"/>
-          <w:sz w:val="28"/>
-          <w:szCs w:val="28"/>
-        </w:rPr>
+        <w:pStyle w:val="a3"/>
+        <w:jc w:val="both"/>
+        <w:rPr>
+          <w:sz w:val="28"/>
+          <w:szCs w:val="28"/>
+        </w:rPr>
+      </w:pPr>
+      <w:r>
+        <w:rPr>
+          <w:sz w:val="28"/>
+          <w:szCs w:val="28"/>
+        </w:rPr>
+        <w:t xml:space="preserve">Завдання 4. Опис виконання: Для пакету </w:t>
+      </w:r>
+      <w:proofErr w:type="spellStart"/>
+      <w:r>
+        <w:rPr>
+          <w:rStyle w:val="HTML1"/>
+          <w:rFonts w:ascii="Times New Roman" w:hAnsi="Times New Roman" w:cs="Times New Roman"/>
+          <w:sz w:val="28"/>
+          <w:szCs w:val="28"/>
+        </w:rPr>
+        <w:t>Hmisc</w:t>
+      </w:r>
+      <w:proofErr w:type="spellEnd"/>
+      <w:r>
+        <w:rPr>
+          <w:sz w:val="28"/>
+          <w:szCs w:val="28"/>
+        </w:rPr>
+        <w:t xml:space="preserve"> виконано запити довідкової інформації:</w:t>
+      </w:r>
+    </w:p>
+    <w:p>
+      <w:pPr>
+        <w:pStyle w:val="HTML"/>
+        <w:jc w:val="both"/>
+        <w:rPr>
+          <w:rStyle w:val="HTML1"/>
+          <w:rFonts w:ascii="Times New Roman" w:hAnsi="Times New Roman" w:cs="Times New Roman"/>
+          <w:sz w:val="28"/>
+          <w:szCs w:val="28"/>
+        </w:rPr>
+      </w:pPr>
+      <w:r>
+        <w:rPr>
+          <w:rStyle w:val="HTML1"/>
+          <w:rFonts w:ascii="Times New Roman" w:hAnsi="Times New Roman" w:cs="Times New Roman"/>
+          <w:sz w:val="28"/>
+          <w:szCs w:val="28"/>
+        </w:rPr>
+        <w:t>?</w:t>
+      </w:r>
+      <w:proofErr w:type="spellStart"/>
+      <w:r>
+        <w:rPr>
+          <w:rStyle w:val="HTML1"/>
+          <w:rFonts w:ascii="Times New Roman" w:hAnsi="Times New Roman" w:cs="Times New Roman"/>
+          <w:sz w:val="28"/>
+          <w:szCs w:val="28"/>
+        </w:rPr>
+        <w:t>Hmisc</w:t>
+      </w:r>
+      <w:proofErr w:type="spellEnd"/>
+    </w:p>
+    <w:p>
+      <w:pPr>
+        <w:pStyle w:val="HTML"/>
+        <w:jc w:val="both"/>
+        <w:rPr>
+          <w:rStyle w:val="HTML1"/>
+          <w:rFonts w:ascii="Times New Roman" w:hAnsi="Times New Roman" w:cs="Times New Roman"/>
+          <w:sz w:val="28"/>
+          <w:szCs w:val="28"/>
+        </w:rPr>
+      </w:pPr>
+      <w:proofErr w:type="spellStart"/>
+      <w:r>
+        <w:rPr>
+          <w:rStyle w:val="HTML1"/>
+          <w:rFonts w:ascii="Times New Roman" w:hAnsi="Times New Roman" w:cs="Times New Roman"/>
+          <w:sz w:val="28"/>
+          <w:szCs w:val="28"/>
+        </w:rPr>
+        <w:t>help.search</w:t>
+      </w:r>
+      <w:proofErr w:type="spellEnd"/>
+      <w:r>
+        <w:rPr>
+          <w:rStyle w:val="HTML1"/>
+          <w:rFonts w:ascii="Times New Roman" w:hAnsi="Times New Roman" w:cs="Times New Roman"/>
+          <w:sz w:val="28"/>
+          <w:szCs w:val="28"/>
+        </w:rPr>
+        <w:t>("</w:t>
+      </w:r>
+      <w:proofErr w:type="spellStart"/>
+      <w:r>
+        <w:rPr>
+          <w:rStyle w:val="HTML1"/>
+          <w:rFonts w:ascii="Times New Roman" w:hAnsi="Times New Roman" w:cs="Times New Roman"/>
+          <w:sz w:val="28"/>
+          <w:szCs w:val="28"/>
+        </w:rPr>
+        <w:t>excel</w:t>
+      </w:r>
+      <w:proofErr w:type="spellEnd"/>
+      <w:r>
+        <w:rPr>
+          <w:rStyle w:val="HTML1"/>
+          <w:rFonts w:ascii="Times New Roman" w:hAnsi="Times New Roman" w:cs="Times New Roman"/>
+          <w:sz w:val="28"/>
+          <w:szCs w:val="28"/>
+        </w:rPr>
+        <w:t>")</w:t>
+      </w:r>
+    </w:p>
+    <w:p>
+      <w:pPr>
+        <w:pStyle w:val="HTML"/>
+        <w:jc w:val="both"/>
+        <w:rPr>
+          <w:rFonts w:ascii="Times New Roman" w:hAnsi="Times New Roman" w:cs="Times New Roman"/>
+          <w:sz w:val="28"/>
+          <w:szCs w:val="28"/>
+        </w:rPr>
+      </w:pPr>
+      <w:proofErr w:type="spellStart"/>
+      <w:r>
+        <w:rPr>
+          <w:rStyle w:val="HTML1"/>
+          <w:rFonts w:ascii="Times New Roman" w:hAnsi="Times New Roman" w:cs="Times New Roman"/>
+          <w:sz w:val="28"/>
+          <w:szCs w:val="28"/>
+        </w:rPr>
+        <w:t>apropos</w:t>
+      </w:r>
+      <w:proofErr w:type="spellEnd"/>
+      <w:r>
+        <w:rPr>
+          <w:rStyle w:val="HTML1"/>
+          <w:rFonts w:ascii="Times New Roman" w:hAnsi="Times New Roman" w:cs="Times New Roman"/>
+          <w:sz w:val="28"/>
+          <w:szCs w:val="28"/>
+        </w:rPr>
+        <w:t>("</w:t>
+      </w:r>
+      <w:proofErr w:type="spellStart"/>
+      <w:r>
+        <w:rPr>
+          <w:rStyle w:val="HTML1"/>
+          <w:rFonts w:ascii="Times New Roman" w:hAnsi="Times New Roman" w:cs="Times New Roman"/>
+          <w:sz w:val="28"/>
+          <w:szCs w:val="28"/>
+        </w:rPr>
+        <w:t>data</w:t>
+      </w:r>
+      <w:proofErr w:type="spellEnd"/>
+      <w:r>
+        <w:rPr>
+          <w:rStyle w:val="HTML1"/>
+          <w:rFonts w:ascii="Times New Roman" w:hAnsi="Times New Roman" w:cs="Times New Roman"/>
+          <w:sz w:val="28"/>
+          <w:szCs w:val="28"/>
+        </w:rPr>
+        <w:t>")</w:t>
+      </w:r>
+    </w:p>
+    <w:p>
+      <w:pPr>
+        <w:pStyle w:val="a3"/>
+        <w:jc w:val="both"/>
+        <w:rPr>
+          <w:sz w:val="28"/>
+          <w:szCs w:val="28"/>
+        </w:rPr>
+      </w:pPr>
+      <w:r>
+        <w:rPr>
+          <w:sz w:val="28"/>
+          <w:szCs w:val="28"/>
+        </w:rPr>
+        <w:t xml:space="preserve">Команди </w:t>
+      </w:r>
+      <w:proofErr w:type="spellStart"/>
+      <w:r>
+        <w:rPr>
+          <w:rStyle w:val="HTML1"/>
+          <w:rFonts w:ascii="Times New Roman" w:hAnsi="Times New Roman" w:cs="Times New Roman"/>
+          <w:sz w:val="28"/>
+          <w:szCs w:val="28"/>
+        </w:rPr>
+        <w:t>help</w:t>
+      </w:r>
+      <w:proofErr w:type="spellEnd"/>
+      <w:r>
+        <w:rPr>
+          <w:rStyle w:val="HTML1"/>
+          <w:rFonts w:ascii="Times New Roman" w:hAnsi="Times New Roman" w:cs="Times New Roman"/>
+          <w:sz w:val="28"/>
+          <w:szCs w:val="28"/>
+        </w:rPr>
+        <w:t>()</w:t>
+      </w:r>
+      <w:r>
+        <w:rPr>
+          <w:sz w:val="28"/>
+          <w:szCs w:val="28"/>
+        </w:rPr>
+        <w:t xml:space="preserve"> та </w:t>
+      </w:r>
+      <w:r>
+        <w:rPr>
+          <w:rStyle w:val="HTML1"/>
+          <w:rFonts w:ascii="Times New Roman" w:hAnsi="Times New Roman" w:cs="Times New Roman"/>
+          <w:sz w:val="28"/>
+          <w:szCs w:val="28"/>
+        </w:rPr>
+        <w:t>?</w:t>
+      </w:r>
+      <w:r>
+        <w:rPr>
+          <w:sz w:val="28"/>
+          <w:szCs w:val="28"/>
+        </w:rPr>
+        <w:t xml:space="preserve"> відкривають документацію для обраних функцій. </w:t>
+      </w:r>
+      <w:proofErr w:type="spellStart"/>
+      <w:r>
+        <w:rPr>
+          <w:rStyle w:val="HTML1"/>
+          <w:rFonts w:ascii="Times New Roman" w:hAnsi="Times New Roman" w:cs="Times New Roman"/>
+          <w:sz w:val="28"/>
+          <w:szCs w:val="28"/>
+        </w:rPr>
+        <w:t>apropos</w:t>
+      </w:r>
+      <w:proofErr w:type="spellEnd"/>
+      <w:r>
+        <w:rPr>
+          <w:rStyle w:val="HTML1"/>
+          <w:rFonts w:ascii="Times New Roman" w:hAnsi="Times New Roman" w:cs="Times New Roman"/>
+          <w:sz w:val="28"/>
+          <w:szCs w:val="28"/>
+        </w:rPr>
+        <w:t>()</w:t>
+      </w:r>
+      <w:r>
+        <w:rPr>
+          <w:sz w:val="28"/>
+          <w:szCs w:val="28"/>
+        </w:rPr>
+        <w:t xml:space="preserve"> та </w:t>
+      </w:r>
+      <w:proofErr w:type="spellStart"/>
+      <w:r>
+        <w:rPr>
+          <w:rStyle w:val="HTML1"/>
+          <w:rFonts w:ascii="Times New Roman" w:hAnsi="Times New Roman" w:cs="Times New Roman"/>
+          <w:sz w:val="28"/>
+          <w:szCs w:val="28"/>
+        </w:rPr>
+        <w:t>help.search</w:t>
+      </w:r>
+      <w:proofErr w:type="spellEnd"/>
+      <w:r>
+        <w:rPr>
+          <w:rStyle w:val="HTML1"/>
+          <w:rFonts w:ascii="Times New Roman" w:hAnsi="Times New Roman" w:cs="Times New Roman"/>
+          <w:sz w:val="28"/>
+          <w:szCs w:val="28"/>
+        </w:rPr>
+        <w:t>()</w:t>
+      </w:r>
+      <w:r>
+        <w:rPr>
+          <w:sz w:val="28"/>
+          <w:szCs w:val="28"/>
+        </w:rPr>
+        <w:t xml:space="preserve"> — для пошуку функцій за ключовими словами.</w:t>
+      </w:r>
+    </w:p>
+    <w:p>
+      <w:pPr>
+        <w:rPr>
+          <w:rFonts w:ascii="Times New Roman" w:hAnsi="Times New Roman" w:cs="Times New Roman"/>
+          <w:sz w:val="28"/>
+          <w:szCs w:val="28"/>
+        </w:rPr>
+      </w:pPr>
+      <w:r>
+        <w:rPr>
+          <w:rFonts w:ascii="Times New Roman" w:hAnsi="Times New Roman" w:cs="Times New Roman"/>
+          <w:noProof/>
+          <w:sz w:val="28"/>
+          <w:szCs w:val="28"/>
+        </w:rPr>
+        <w:lastRenderedPageBreak/>
         <w:drawing>
-          <wp:inline distT="0" distB="0" distL="0" distR="0" wp14:anchorId="6C2491DD" wp14:editId="51FCAF3D">
-            <wp:extent cx="6077798" cy="3258005"/>
+          <wp:inline distT="0" distB="0" distL="0" distR="0" wp14:anchorId="79F47328" wp14:editId="31F2CD01">
+            <wp:extent cx="6039693" cy="3162741"/>
             <wp:effectExtent l="0" t="0" r="0" b="0"/>
-            <wp:docPr id="6" name="Рисунок 6"/>
+            <wp:docPr id="5" name="Рисунок 5"/>
             <wp:cNvGraphicFramePr>
               <a:graphicFrameLocks xmlns:a="http://schemas.openxmlformats.org/drawingml/2006/main" noChangeAspect="1"/>
             </wp:cNvGraphicFramePr>
@@ -2746,7 +2681,7 @@
                   <pic:spPr>
                     <a:xfrm>
                       <a:off x="0" y="0"/>
-                      <a:ext cx="6077798" cy="3258005"/>
+                      <a:ext cx="6039693" cy="3162741"/>
                     </a:xfrm>
                     <a:prstGeom prst="rect">
                       <a:avLst/>
@@ -2761,438 +2696,24 @@
     </w:p>
     <w:p>
       <w:pPr>
-        <w:pStyle w:val="a3"/>
-        <w:jc w:val="both"/>
-        <w:rPr>
-          <w:sz w:val="28"/>
-          <w:szCs w:val="28"/>
-        </w:rPr>
-      </w:pPr>
-      <w:r>
-        <w:rPr>
-          <w:sz w:val="28"/>
-          <w:szCs w:val="28"/>
-        </w:rPr>
-        <w:t>Завдання 5. Опис виконання:</w:t>
-      </w:r>
-    </w:p>
-    <w:p>
-      <w:pPr>
-        <w:pStyle w:val="HTML"/>
-        <w:jc w:val="both"/>
-        <w:rPr>
-          <w:rStyle w:val="HTML1"/>
-          <w:rFonts w:ascii="Times New Roman" w:hAnsi="Times New Roman" w:cs="Times New Roman"/>
-          <w:sz w:val="28"/>
-          <w:szCs w:val="28"/>
-        </w:rPr>
-      </w:pPr>
-      <w:proofErr w:type="spellStart"/>
-      <w:r>
-        <w:rPr>
-          <w:rStyle w:val="HTML1"/>
-          <w:rFonts w:ascii="Times New Roman" w:hAnsi="Times New Roman" w:cs="Times New Roman"/>
-          <w:sz w:val="28"/>
-          <w:szCs w:val="28"/>
-        </w:rPr>
-        <w:t>library</w:t>
-      </w:r>
-      <w:proofErr w:type="spellEnd"/>
-      <w:r>
-        <w:rPr>
-          <w:rStyle w:val="HTML1"/>
-          <w:rFonts w:ascii="Times New Roman" w:hAnsi="Times New Roman" w:cs="Times New Roman"/>
-          <w:sz w:val="28"/>
-          <w:szCs w:val="28"/>
-        </w:rPr>
-        <w:t>(</w:t>
-      </w:r>
-      <w:proofErr w:type="spellStart"/>
-      <w:r>
-        <w:rPr>
-          <w:rStyle w:val="HTML1"/>
-          <w:rFonts w:ascii="Times New Roman" w:hAnsi="Times New Roman" w:cs="Times New Roman"/>
-          <w:sz w:val="28"/>
-          <w:szCs w:val="28"/>
-        </w:rPr>
-        <w:t>vcd</w:t>
-      </w:r>
-      <w:proofErr w:type="spellEnd"/>
-      <w:r>
-        <w:rPr>
-          <w:rStyle w:val="HTML1"/>
-          <w:rFonts w:ascii="Times New Roman" w:hAnsi="Times New Roman" w:cs="Times New Roman"/>
-          <w:sz w:val="28"/>
-          <w:szCs w:val="28"/>
-        </w:rPr>
-        <w:t>)</w:t>
-      </w:r>
-    </w:p>
-    <w:p>
-      <w:pPr>
-        <w:pStyle w:val="HTML"/>
-        <w:jc w:val="both"/>
-        <w:rPr>
-          <w:rStyle w:val="HTML1"/>
-          <w:rFonts w:ascii="Times New Roman" w:hAnsi="Times New Roman" w:cs="Times New Roman"/>
-          <w:sz w:val="28"/>
-          <w:szCs w:val="28"/>
-        </w:rPr>
-      </w:pPr>
-      <w:proofErr w:type="spellStart"/>
-      <w:r>
-        <w:rPr>
-          <w:rStyle w:val="HTML1"/>
-          <w:rFonts w:ascii="Times New Roman" w:hAnsi="Times New Roman" w:cs="Times New Roman"/>
-          <w:sz w:val="28"/>
-          <w:szCs w:val="28"/>
-        </w:rPr>
-        <w:t>data</w:t>
-      </w:r>
-      <w:proofErr w:type="spellEnd"/>
-      <w:r>
-        <w:rPr>
-          <w:rStyle w:val="HTML1"/>
-          <w:rFonts w:ascii="Times New Roman" w:hAnsi="Times New Roman" w:cs="Times New Roman"/>
-          <w:sz w:val="28"/>
-          <w:szCs w:val="28"/>
-        </w:rPr>
-        <w:t>("</w:t>
-      </w:r>
-      <w:proofErr w:type="spellStart"/>
-      <w:r>
-        <w:rPr>
-          <w:rStyle w:val="HTML1"/>
-          <w:rFonts w:ascii="Times New Roman" w:hAnsi="Times New Roman" w:cs="Times New Roman"/>
-          <w:sz w:val="28"/>
-          <w:szCs w:val="28"/>
-        </w:rPr>
-        <w:t>Arthritis</w:t>
-      </w:r>
-      <w:proofErr w:type="spellEnd"/>
-      <w:r>
-        <w:rPr>
-          <w:rStyle w:val="HTML1"/>
-          <w:rFonts w:ascii="Times New Roman" w:hAnsi="Times New Roman" w:cs="Times New Roman"/>
-          <w:sz w:val="28"/>
-          <w:szCs w:val="28"/>
-        </w:rPr>
-        <w:t>")</w:t>
-      </w:r>
-    </w:p>
-    <w:p>
-      <w:pPr>
-        <w:pStyle w:val="HTML"/>
-        <w:jc w:val="both"/>
-        <w:rPr>
-          <w:rStyle w:val="HTML1"/>
-          <w:rFonts w:ascii="Times New Roman" w:hAnsi="Times New Roman" w:cs="Times New Roman"/>
-          <w:sz w:val="28"/>
-          <w:szCs w:val="28"/>
-        </w:rPr>
-      </w:pPr>
-      <w:proofErr w:type="spellStart"/>
-      <w:r>
-        <w:rPr>
-          <w:rStyle w:val="HTML1"/>
-          <w:rFonts w:ascii="Times New Roman" w:hAnsi="Times New Roman" w:cs="Times New Roman"/>
-          <w:sz w:val="28"/>
-          <w:szCs w:val="28"/>
-        </w:rPr>
-        <w:t>Arthritis</w:t>
-      </w:r>
-      <w:proofErr w:type="spellEnd"/>
-    </w:p>
-    <w:p>
-      <w:pPr>
-        <w:pStyle w:val="HTML"/>
-        <w:jc w:val="both"/>
-        <w:rPr>
-          <w:rStyle w:val="HTML1"/>
-          <w:rFonts w:ascii="Times New Roman" w:hAnsi="Times New Roman" w:cs="Times New Roman"/>
-          <w:sz w:val="28"/>
-          <w:szCs w:val="28"/>
-        </w:rPr>
-      </w:pPr>
-      <w:proofErr w:type="spellStart"/>
-      <w:r>
-        <w:rPr>
-          <w:rStyle w:val="HTML1"/>
-          <w:rFonts w:ascii="Times New Roman" w:hAnsi="Times New Roman" w:cs="Times New Roman"/>
-          <w:sz w:val="28"/>
-          <w:szCs w:val="28"/>
-        </w:rPr>
-        <w:t>str</w:t>
-      </w:r>
-      <w:proofErr w:type="spellEnd"/>
-      <w:r>
-        <w:rPr>
-          <w:rStyle w:val="HTML1"/>
-          <w:rFonts w:ascii="Times New Roman" w:hAnsi="Times New Roman" w:cs="Times New Roman"/>
-          <w:sz w:val="28"/>
-          <w:szCs w:val="28"/>
-        </w:rPr>
-        <w:t>(</w:t>
-      </w:r>
-      <w:proofErr w:type="spellStart"/>
-      <w:r>
-        <w:rPr>
-          <w:rStyle w:val="HTML1"/>
-          <w:rFonts w:ascii="Times New Roman" w:hAnsi="Times New Roman" w:cs="Times New Roman"/>
-          <w:sz w:val="28"/>
-          <w:szCs w:val="28"/>
-        </w:rPr>
-        <w:t>Arthritis</w:t>
-      </w:r>
-      <w:proofErr w:type="spellEnd"/>
-      <w:r>
-        <w:rPr>
-          <w:rStyle w:val="HTML1"/>
-          <w:rFonts w:ascii="Times New Roman" w:hAnsi="Times New Roman" w:cs="Times New Roman"/>
-          <w:sz w:val="28"/>
-          <w:szCs w:val="28"/>
-        </w:rPr>
-        <w:t>)</w:t>
-      </w:r>
-    </w:p>
-    <w:p>
-      <w:pPr>
-        <w:pStyle w:val="HTML"/>
-        <w:jc w:val="both"/>
-        <w:rPr>
-          <w:rStyle w:val="HTML1"/>
-          <w:rFonts w:ascii="Times New Roman" w:hAnsi="Times New Roman" w:cs="Times New Roman"/>
-          <w:sz w:val="28"/>
-          <w:szCs w:val="28"/>
-        </w:rPr>
-      </w:pPr>
-      <w:proofErr w:type="spellStart"/>
-      <w:r>
-        <w:rPr>
-          <w:rStyle w:val="HTML1"/>
-          <w:rFonts w:ascii="Times New Roman" w:hAnsi="Times New Roman" w:cs="Times New Roman"/>
-          <w:sz w:val="28"/>
-          <w:szCs w:val="28"/>
-        </w:rPr>
-        <w:t>summary</w:t>
-      </w:r>
-      <w:proofErr w:type="spellEnd"/>
-      <w:r>
-        <w:rPr>
-          <w:rStyle w:val="HTML1"/>
-          <w:rFonts w:ascii="Times New Roman" w:hAnsi="Times New Roman" w:cs="Times New Roman"/>
-          <w:sz w:val="28"/>
-          <w:szCs w:val="28"/>
-        </w:rPr>
-        <w:t>(</w:t>
-      </w:r>
-      <w:proofErr w:type="spellStart"/>
-      <w:r>
-        <w:rPr>
-          <w:rStyle w:val="HTML1"/>
-          <w:rFonts w:ascii="Times New Roman" w:hAnsi="Times New Roman" w:cs="Times New Roman"/>
-          <w:sz w:val="28"/>
-          <w:szCs w:val="28"/>
-        </w:rPr>
-        <w:t>Arthritis</w:t>
-      </w:r>
-      <w:proofErr w:type="spellEnd"/>
-      <w:r>
-        <w:rPr>
-          <w:rStyle w:val="HTML1"/>
-          <w:rFonts w:ascii="Times New Roman" w:hAnsi="Times New Roman" w:cs="Times New Roman"/>
-          <w:sz w:val="28"/>
-          <w:szCs w:val="28"/>
-        </w:rPr>
-        <w:t>)</w:t>
-      </w:r>
-    </w:p>
-    <w:p>
-      <w:pPr>
-        <w:pStyle w:val="HTML"/>
-        <w:jc w:val="both"/>
-        <w:rPr>
-          <w:rFonts w:ascii="Times New Roman" w:hAnsi="Times New Roman" w:cs="Times New Roman"/>
-          <w:sz w:val="28"/>
-          <w:szCs w:val="28"/>
-        </w:rPr>
-      </w:pPr>
-      <w:proofErr w:type="spellStart"/>
-      <w:r>
-        <w:rPr>
-          <w:rStyle w:val="HTML1"/>
-          <w:rFonts w:ascii="Times New Roman" w:hAnsi="Times New Roman" w:cs="Times New Roman"/>
-          <w:sz w:val="28"/>
-          <w:szCs w:val="28"/>
-        </w:rPr>
-        <w:t>mosaic</w:t>
-      </w:r>
-      <w:proofErr w:type="spellEnd"/>
-      <w:r>
-        <w:rPr>
-          <w:rStyle w:val="HTML1"/>
-          <w:rFonts w:ascii="Times New Roman" w:hAnsi="Times New Roman" w:cs="Times New Roman"/>
-          <w:sz w:val="28"/>
-          <w:szCs w:val="28"/>
-        </w:rPr>
-        <w:t>(~</w:t>
-      </w:r>
-      <w:proofErr w:type="spellStart"/>
-      <w:r>
-        <w:rPr>
-          <w:rStyle w:val="HTML1"/>
-          <w:rFonts w:ascii="Times New Roman" w:hAnsi="Times New Roman" w:cs="Times New Roman"/>
-          <w:sz w:val="28"/>
-          <w:szCs w:val="28"/>
-        </w:rPr>
-        <w:t>Treatment</w:t>
-      </w:r>
-      <w:proofErr w:type="spellEnd"/>
-      <w:r>
-        <w:rPr>
-          <w:rStyle w:val="HTML1"/>
-          <w:rFonts w:ascii="Times New Roman" w:hAnsi="Times New Roman" w:cs="Times New Roman"/>
-          <w:sz w:val="28"/>
-          <w:szCs w:val="28"/>
-        </w:rPr>
-        <w:t xml:space="preserve"> + </w:t>
-      </w:r>
-      <w:proofErr w:type="spellStart"/>
-      <w:r>
-        <w:rPr>
-          <w:rStyle w:val="HTML1"/>
-          <w:rFonts w:ascii="Times New Roman" w:hAnsi="Times New Roman" w:cs="Times New Roman"/>
-          <w:sz w:val="28"/>
-          <w:szCs w:val="28"/>
-        </w:rPr>
-        <w:t>Improved</w:t>
-      </w:r>
-      <w:proofErr w:type="spellEnd"/>
-      <w:r>
-        <w:rPr>
-          <w:rStyle w:val="HTML1"/>
-          <w:rFonts w:ascii="Times New Roman" w:hAnsi="Times New Roman" w:cs="Times New Roman"/>
-          <w:sz w:val="28"/>
-          <w:szCs w:val="28"/>
-        </w:rPr>
-        <w:t xml:space="preserve">, </w:t>
-      </w:r>
-      <w:proofErr w:type="spellStart"/>
-      <w:r>
-        <w:rPr>
-          <w:rStyle w:val="HTML1"/>
-          <w:rFonts w:ascii="Times New Roman" w:hAnsi="Times New Roman" w:cs="Times New Roman"/>
-          <w:sz w:val="28"/>
-          <w:szCs w:val="28"/>
-        </w:rPr>
-        <w:t>data</w:t>
-      </w:r>
-      <w:proofErr w:type="spellEnd"/>
-      <w:r>
-        <w:rPr>
-          <w:rStyle w:val="HTML1"/>
-          <w:rFonts w:ascii="Times New Roman" w:hAnsi="Times New Roman" w:cs="Times New Roman"/>
-          <w:sz w:val="28"/>
-          <w:szCs w:val="28"/>
-        </w:rPr>
-        <w:t xml:space="preserve"> = </w:t>
-      </w:r>
-      <w:proofErr w:type="spellStart"/>
-      <w:r>
-        <w:rPr>
-          <w:rStyle w:val="HTML1"/>
-          <w:rFonts w:ascii="Times New Roman" w:hAnsi="Times New Roman" w:cs="Times New Roman"/>
-          <w:sz w:val="28"/>
-          <w:szCs w:val="28"/>
-        </w:rPr>
-        <w:t>Arthritis</w:t>
-      </w:r>
-      <w:proofErr w:type="spellEnd"/>
-      <w:r>
-        <w:rPr>
-          <w:rStyle w:val="HTML1"/>
-          <w:rFonts w:ascii="Times New Roman" w:hAnsi="Times New Roman" w:cs="Times New Roman"/>
-          <w:sz w:val="28"/>
-          <w:szCs w:val="28"/>
-        </w:rPr>
-        <w:t xml:space="preserve">, </w:t>
-      </w:r>
-      <w:proofErr w:type="spellStart"/>
-      <w:r>
-        <w:rPr>
-          <w:rStyle w:val="HTML1"/>
-          <w:rFonts w:ascii="Times New Roman" w:hAnsi="Times New Roman" w:cs="Times New Roman"/>
-          <w:sz w:val="28"/>
-          <w:szCs w:val="28"/>
-        </w:rPr>
-        <w:t>shade</w:t>
-      </w:r>
-      <w:proofErr w:type="spellEnd"/>
-      <w:r>
-        <w:rPr>
-          <w:rStyle w:val="HTML1"/>
-          <w:rFonts w:ascii="Times New Roman" w:hAnsi="Times New Roman" w:cs="Times New Roman"/>
-          <w:sz w:val="28"/>
-          <w:szCs w:val="28"/>
-        </w:rPr>
-        <w:t xml:space="preserve"> = TRUE)</w:t>
-      </w:r>
-    </w:p>
-    <w:p>
-      <w:pPr>
-        <w:pStyle w:val="a3"/>
-        <w:jc w:val="both"/>
-        <w:rPr>
-          <w:sz w:val="28"/>
-          <w:szCs w:val="28"/>
-        </w:rPr>
-      </w:pPr>
-      <w:r>
-        <w:rPr>
-          <w:sz w:val="28"/>
-          <w:szCs w:val="28"/>
-        </w:rPr>
-        <w:t xml:space="preserve">Набір даних </w:t>
-      </w:r>
-      <w:proofErr w:type="spellStart"/>
-      <w:r>
-        <w:rPr>
-          <w:rStyle w:val="HTML1"/>
-          <w:rFonts w:ascii="Times New Roman" w:hAnsi="Times New Roman" w:cs="Times New Roman"/>
-          <w:sz w:val="28"/>
-          <w:szCs w:val="28"/>
-        </w:rPr>
-        <w:t>Arthritis</w:t>
-      </w:r>
-      <w:proofErr w:type="spellEnd"/>
-      <w:r>
-        <w:rPr>
-          <w:sz w:val="28"/>
-          <w:szCs w:val="28"/>
-        </w:rPr>
-        <w:t xml:space="preserve"> містить інформацію про ефективність лікування. Візуалізація — мозаїчна діаграма, яка показує зв’язки між ознаками.</w:t>
-      </w:r>
-    </w:p>
-    <w:p>
-      <w:pPr>
-        <w:rPr>
-          <w:rFonts w:ascii="Times New Roman" w:hAnsi="Times New Roman" w:cs="Times New Roman"/>
-          <w:sz w:val="28"/>
-          <w:szCs w:val="28"/>
-        </w:rPr>
-      </w:pPr>
-      <w:r>
-        <w:rPr>
-          <w:rFonts w:ascii="Times New Roman" w:hAnsi="Times New Roman" w:cs="Times New Roman"/>
-          <w:sz w:val="28"/>
-          <w:szCs w:val="28"/>
-        </w:rPr>
-        <w:lastRenderedPageBreak/>
+        <w:rPr>
+          <w:rFonts w:ascii="Times New Roman" w:hAnsi="Times New Roman" w:cs="Times New Roman"/>
+          <w:sz w:val="28"/>
+          <w:szCs w:val="28"/>
+        </w:rPr>
+      </w:pPr>
+      <w:r>
+        <w:rPr>
+          <w:rFonts w:ascii="Times New Roman" w:hAnsi="Times New Roman" w:cs="Times New Roman"/>
+          <w:noProof/>
+          <w:sz w:val="28"/>
+          <w:szCs w:val="28"/>
+        </w:rPr>
         <w:drawing>
-          <wp:inline distT="0" distB="0" distL="0" distR="0" wp14:anchorId="10E45C22" wp14:editId="23AF40BF">
-            <wp:extent cx="6030167" cy="3277057"/>
-            <wp:effectExtent l="0" t="0" r="8890" b="0"/>
-            <wp:docPr id="7" name="Рисунок 7"/>
+          <wp:inline distT="0" distB="0" distL="0" distR="0" wp14:anchorId="6C2491DD" wp14:editId="51FCAF3D">
+            <wp:extent cx="6077798" cy="3258005"/>
+            <wp:effectExtent l="0" t="0" r="0" b="0"/>
+            <wp:docPr id="6" name="Рисунок 6"/>
             <wp:cNvGraphicFramePr>
               <a:graphicFrameLocks xmlns:a="http://schemas.openxmlformats.org/drawingml/2006/main" noChangeAspect="1"/>
             </wp:cNvGraphicFramePr>
@@ -3212,6 +2733,473 @@
                   <pic:spPr>
                     <a:xfrm>
                       <a:off x="0" y="0"/>
+                      <a:ext cx="6077798" cy="3258005"/>
+                    </a:xfrm>
+                    <a:prstGeom prst="rect">
+                      <a:avLst/>
+                    </a:prstGeom>
+                  </pic:spPr>
+                </pic:pic>
+              </a:graphicData>
+            </a:graphic>
+          </wp:inline>
+        </w:drawing>
+      </w:r>
+    </w:p>
+    <w:p>
+      <w:pPr>
+        <w:pStyle w:val="a3"/>
+        <w:jc w:val="both"/>
+        <w:rPr>
+          <w:sz w:val="28"/>
+          <w:szCs w:val="28"/>
+        </w:rPr>
+      </w:pPr>
+      <w:r>
+        <w:rPr>
+          <w:sz w:val="28"/>
+          <w:szCs w:val="28"/>
+        </w:rPr>
+        <w:t>Завдання 5. Опис виконання:</w:t>
+      </w:r>
+    </w:p>
+    <w:p>
+      <w:pPr>
+        <w:pStyle w:val="HTML"/>
+        <w:jc w:val="both"/>
+        <w:rPr>
+          <w:rStyle w:val="HTML1"/>
+          <w:rFonts w:ascii="Times New Roman" w:hAnsi="Times New Roman" w:cs="Times New Roman"/>
+          <w:sz w:val="28"/>
+          <w:szCs w:val="28"/>
+        </w:rPr>
+      </w:pPr>
+      <w:proofErr w:type="spellStart"/>
+      <w:r>
+        <w:rPr>
+          <w:rStyle w:val="HTML1"/>
+          <w:rFonts w:ascii="Times New Roman" w:hAnsi="Times New Roman" w:cs="Times New Roman"/>
+          <w:sz w:val="28"/>
+          <w:szCs w:val="28"/>
+        </w:rPr>
+        <w:t>library</w:t>
+      </w:r>
+      <w:proofErr w:type="spellEnd"/>
+      <w:r>
+        <w:rPr>
+          <w:rStyle w:val="HTML1"/>
+          <w:rFonts w:ascii="Times New Roman" w:hAnsi="Times New Roman" w:cs="Times New Roman"/>
+          <w:sz w:val="28"/>
+          <w:szCs w:val="28"/>
+        </w:rPr>
+        <w:t>(</w:t>
+      </w:r>
+      <w:proofErr w:type="spellStart"/>
+      <w:r>
+        <w:rPr>
+          <w:rStyle w:val="HTML1"/>
+          <w:rFonts w:ascii="Times New Roman" w:hAnsi="Times New Roman" w:cs="Times New Roman"/>
+          <w:sz w:val="28"/>
+          <w:szCs w:val="28"/>
+        </w:rPr>
+        <w:t>vcd</w:t>
+      </w:r>
+      <w:proofErr w:type="spellEnd"/>
+      <w:r>
+        <w:rPr>
+          <w:rStyle w:val="HTML1"/>
+          <w:rFonts w:ascii="Times New Roman" w:hAnsi="Times New Roman" w:cs="Times New Roman"/>
+          <w:sz w:val="28"/>
+          <w:szCs w:val="28"/>
+        </w:rPr>
+        <w:t>)</w:t>
+      </w:r>
+    </w:p>
+    <w:p>
+      <w:pPr>
+        <w:pStyle w:val="HTML"/>
+        <w:jc w:val="both"/>
+        <w:rPr>
+          <w:rStyle w:val="HTML1"/>
+          <w:rFonts w:ascii="Times New Roman" w:hAnsi="Times New Roman" w:cs="Times New Roman"/>
+          <w:sz w:val="28"/>
+          <w:szCs w:val="28"/>
+        </w:rPr>
+      </w:pPr>
+      <w:proofErr w:type="spellStart"/>
+      <w:r>
+        <w:rPr>
+          <w:rStyle w:val="HTML1"/>
+          <w:rFonts w:ascii="Times New Roman" w:hAnsi="Times New Roman" w:cs="Times New Roman"/>
+          <w:sz w:val="28"/>
+          <w:szCs w:val="28"/>
+        </w:rPr>
+        <w:t>data</w:t>
+      </w:r>
+      <w:proofErr w:type="spellEnd"/>
+      <w:r>
+        <w:rPr>
+          <w:rStyle w:val="HTML1"/>
+          <w:rFonts w:ascii="Times New Roman" w:hAnsi="Times New Roman" w:cs="Times New Roman"/>
+          <w:sz w:val="28"/>
+          <w:szCs w:val="28"/>
+        </w:rPr>
+        <w:t>("</w:t>
+      </w:r>
+      <w:proofErr w:type="spellStart"/>
+      <w:r>
+        <w:rPr>
+          <w:rStyle w:val="HTML1"/>
+          <w:rFonts w:ascii="Times New Roman" w:hAnsi="Times New Roman" w:cs="Times New Roman"/>
+          <w:sz w:val="28"/>
+          <w:szCs w:val="28"/>
+        </w:rPr>
+        <w:t>Arthritis</w:t>
+      </w:r>
+      <w:proofErr w:type="spellEnd"/>
+      <w:r>
+        <w:rPr>
+          <w:rStyle w:val="HTML1"/>
+          <w:rFonts w:ascii="Times New Roman" w:hAnsi="Times New Roman" w:cs="Times New Roman"/>
+          <w:sz w:val="28"/>
+          <w:szCs w:val="28"/>
+        </w:rPr>
+        <w:t>")</w:t>
+      </w:r>
+    </w:p>
+    <w:p>
+      <w:pPr>
+        <w:pStyle w:val="HTML"/>
+        <w:jc w:val="both"/>
+        <w:rPr>
+          <w:rStyle w:val="HTML1"/>
+          <w:rFonts w:ascii="Times New Roman" w:hAnsi="Times New Roman" w:cs="Times New Roman"/>
+          <w:sz w:val="28"/>
+          <w:szCs w:val="28"/>
+        </w:rPr>
+      </w:pPr>
+      <w:proofErr w:type="spellStart"/>
+      <w:r>
+        <w:rPr>
+          <w:rStyle w:val="HTML1"/>
+          <w:rFonts w:ascii="Times New Roman" w:hAnsi="Times New Roman" w:cs="Times New Roman"/>
+          <w:sz w:val="28"/>
+          <w:szCs w:val="28"/>
+        </w:rPr>
+        <w:t>Arthritis</w:t>
+      </w:r>
+      <w:proofErr w:type="spellEnd"/>
+    </w:p>
+    <w:p>
+      <w:pPr>
+        <w:pStyle w:val="HTML"/>
+        <w:jc w:val="both"/>
+        <w:rPr>
+          <w:rStyle w:val="HTML1"/>
+          <w:rFonts w:ascii="Times New Roman" w:hAnsi="Times New Roman" w:cs="Times New Roman"/>
+          <w:sz w:val="28"/>
+          <w:szCs w:val="28"/>
+        </w:rPr>
+      </w:pPr>
+      <w:proofErr w:type="spellStart"/>
+      <w:r>
+        <w:rPr>
+          <w:rStyle w:val="HTML1"/>
+          <w:rFonts w:ascii="Times New Roman" w:hAnsi="Times New Roman" w:cs="Times New Roman"/>
+          <w:sz w:val="28"/>
+          <w:szCs w:val="28"/>
+        </w:rPr>
+        <w:t>str</w:t>
+      </w:r>
+      <w:proofErr w:type="spellEnd"/>
+      <w:r>
+        <w:rPr>
+          <w:rStyle w:val="HTML1"/>
+          <w:rFonts w:ascii="Times New Roman" w:hAnsi="Times New Roman" w:cs="Times New Roman"/>
+          <w:sz w:val="28"/>
+          <w:szCs w:val="28"/>
+        </w:rPr>
+        <w:t>(</w:t>
+      </w:r>
+      <w:proofErr w:type="spellStart"/>
+      <w:r>
+        <w:rPr>
+          <w:rStyle w:val="HTML1"/>
+          <w:rFonts w:ascii="Times New Roman" w:hAnsi="Times New Roman" w:cs="Times New Roman"/>
+          <w:sz w:val="28"/>
+          <w:szCs w:val="28"/>
+        </w:rPr>
+        <w:t>Arthritis</w:t>
+      </w:r>
+      <w:proofErr w:type="spellEnd"/>
+      <w:r>
+        <w:rPr>
+          <w:rStyle w:val="HTML1"/>
+          <w:rFonts w:ascii="Times New Roman" w:hAnsi="Times New Roman" w:cs="Times New Roman"/>
+          <w:sz w:val="28"/>
+          <w:szCs w:val="28"/>
+        </w:rPr>
+        <w:t>)</w:t>
+      </w:r>
+    </w:p>
+    <w:p>
+      <w:pPr>
+        <w:pStyle w:val="HTML"/>
+        <w:jc w:val="both"/>
+        <w:rPr>
+          <w:rStyle w:val="HTML1"/>
+          <w:rFonts w:ascii="Times New Roman" w:hAnsi="Times New Roman" w:cs="Times New Roman"/>
+          <w:sz w:val="28"/>
+          <w:szCs w:val="28"/>
+        </w:rPr>
+      </w:pPr>
+      <w:proofErr w:type="spellStart"/>
+      <w:r>
+        <w:rPr>
+          <w:rStyle w:val="HTML1"/>
+          <w:rFonts w:ascii="Times New Roman" w:hAnsi="Times New Roman" w:cs="Times New Roman"/>
+          <w:sz w:val="28"/>
+          <w:szCs w:val="28"/>
+        </w:rPr>
+        <w:t>summary</w:t>
+      </w:r>
+      <w:proofErr w:type="spellEnd"/>
+      <w:r>
+        <w:rPr>
+          <w:rStyle w:val="HTML1"/>
+          <w:rFonts w:ascii="Times New Roman" w:hAnsi="Times New Roman" w:cs="Times New Roman"/>
+          <w:sz w:val="28"/>
+          <w:szCs w:val="28"/>
+        </w:rPr>
+        <w:t>(</w:t>
+      </w:r>
+      <w:proofErr w:type="spellStart"/>
+      <w:r>
+        <w:rPr>
+          <w:rStyle w:val="HTML1"/>
+          <w:rFonts w:ascii="Times New Roman" w:hAnsi="Times New Roman" w:cs="Times New Roman"/>
+          <w:sz w:val="28"/>
+          <w:szCs w:val="28"/>
+        </w:rPr>
+        <w:t>Arthritis</w:t>
+      </w:r>
+      <w:proofErr w:type="spellEnd"/>
+      <w:r>
+        <w:rPr>
+          <w:rStyle w:val="HTML1"/>
+          <w:rFonts w:ascii="Times New Roman" w:hAnsi="Times New Roman" w:cs="Times New Roman"/>
+          <w:sz w:val="28"/>
+          <w:szCs w:val="28"/>
+        </w:rPr>
+        <w:t>)</w:t>
+      </w:r>
+    </w:p>
+    <w:p>
+      <w:pPr>
+        <w:pStyle w:val="HTML"/>
+        <w:jc w:val="both"/>
+        <w:rPr>
+          <w:rFonts w:ascii="Times New Roman" w:hAnsi="Times New Roman" w:cs="Times New Roman"/>
+          <w:sz w:val="28"/>
+          <w:szCs w:val="28"/>
+        </w:rPr>
+      </w:pPr>
+      <w:proofErr w:type="spellStart"/>
+      <w:r>
+        <w:rPr>
+          <w:rStyle w:val="HTML1"/>
+          <w:rFonts w:ascii="Times New Roman" w:hAnsi="Times New Roman" w:cs="Times New Roman"/>
+          <w:sz w:val="28"/>
+          <w:szCs w:val="28"/>
+        </w:rPr>
+        <w:t>mosaic</w:t>
+      </w:r>
+      <w:proofErr w:type="spellEnd"/>
+      <w:r>
+        <w:rPr>
+          <w:rStyle w:val="HTML1"/>
+          <w:rFonts w:ascii="Times New Roman" w:hAnsi="Times New Roman" w:cs="Times New Roman"/>
+          <w:sz w:val="28"/>
+          <w:szCs w:val="28"/>
+        </w:rPr>
+        <w:t>(~</w:t>
+      </w:r>
+      <w:proofErr w:type="spellStart"/>
+      <w:r>
+        <w:rPr>
+          <w:rStyle w:val="HTML1"/>
+          <w:rFonts w:ascii="Times New Roman" w:hAnsi="Times New Roman" w:cs="Times New Roman"/>
+          <w:sz w:val="28"/>
+          <w:szCs w:val="28"/>
+        </w:rPr>
+        <w:t>Treatment</w:t>
+      </w:r>
+      <w:proofErr w:type="spellEnd"/>
+      <w:r>
+        <w:rPr>
+          <w:rStyle w:val="HTML1"/>
+          <w:rFonts w:ascii="Times New Roman" w:hAnsi="Times New Roman" w:cs="Times New Roman"/>
+          <w:sz w:val="28"/>
+          <w:szCs w:val="28"/>
+        </w:rPr>
+        <w:t xml:space="preserve"> + </w:t>
+      </w:r>
+      <w:proofErr w:type="spellStart"/>
+      <w:r>
+        <w:rPr>
+          <w:rStyle w:val="HTML1"/>
+          <w:rFonts w:ascii="Times New Roman" w:hAnsi="Times New Roman" w:cs="Times New Roman"/>
+          <w:sz w:val="28"/>
+          <w:szCs w:val="28"/>
+        </w:rPr>
+        <w:t>Improved</w:t>
+      </w:r>
+      <w:proofErr w:type="spellEnd"/>
+      <w:r>
+        <w:rPr>
+          <w:rStyle w:val="HTML1"/>
+          <w:rFonts w:ascii="Times New Roman" w:hAnsi="Times New Roman" w:cs="Times New Roman"/>
+          <w:sz w:val="28"/>
+          <w:szCs w:val="28"/>
+        </w:rPr>
+        <w:t xml:space="preserve">, </w:t>
+      </w:r>
+      <w:proofErr w:type="spellStart"/>
+      <w:r>
+        <w:rPr>
+          <w:rStyle w:val="HTML1"/>
+          <w:rFonts w:ascii="Times New Roman" w:hAnsi="Times New Roman" w:cs="Times New Roman"/>
+          <w:sz w:val="28"/>
+          <w:szCs w:val="28"/>
+        </w:rPr>
+        <w:t>data</w:t>
+      </w:r>
+      <w:proofErr w:type="spellEnd"/>
+      <w:r>
+        <w:rPr>
+          <w:rStyle w:val="HTML1"/>
+          <w:rFonts w:ascii="Times New Roman" w:hAnsi="Times New Roman" w:cs="Times New Roman"/>
+          <w:sz w:val="28"/>
+          <w:szCs w:val="28"/>
+        </w:rPr>
+        <w:t xml:space="preserve"> = </w:t>
+      </w:r>
+      <w:proofErr w:type="spellStart"/>
+      <w:r>
+        <w:rPr>
+          <w:rStyle w:val="HTML1"/>
+          <w:rFonts w:ascii="Times New Roman" w:hAnsi="Times New Roman" w:cs="Times New Roman"/>
+          <w:sz w:val="28"/>
+          <w:szCs w:val="28"/>
+        </w:rPr>
+        <w:t>Arthritis</w:t>
+      </w:r>
+      <w:proofErr w:type="spellEnd"/>
+      <w:r>
+        <w:rPr>
+          <w:rStyle w:val="HTML1"/>
+          <w:rFonts w:ascii="Times New Roman" w:hAnsi="Times New Roman" w:cs="Times New Roman"/>
+          <w:sz w:val="28"/>
+          <w:szCs w:val="28"/>
+        </w:rPr>
+        <w:t xml:space="preserve">, </w:t>
+      </w:r>
+      <w:proofErr w:type="spellStart"/>
+      <w:r>
+        <w:rPr>
+          <w:rStyle w:val="HTML1"/>
+          <w:rFonts w:ascii="Times New Roman" w:hAnsi="Times New Roman" w:cs="Times New Roman"/>
+          <w:sz w:val="28"/>
+          <w:szCs w:val="28"/>
+        </w:rPr>
+        <w:t>shade</w:t>
+      </w:r>
+      <w:proofErr w:type="spellEnd"/>
+      <w:r>
+        <w:rPr>
+          <w:rStyle w:val="HTML1"/>
+          <w:rFonts w:ascii="Times New Roman" w:hAnsi="Times New Roman" w:cs="Times New Roman"/>
+          <w:sz w:val="28"/>
+          <w:szCs w:val="28"/>
+        </w:rPr>
+        <w:t xml:space="preserve"> = TRUE)</w:t>
+      </w:r>
+    </w:p>
+    <w:p>
+      <w:pPr>
+        <w:pStyle w:val="a3"/>
+        <w:jc w:val="both"/>
+        <w:rPr>
+          <w:sz w:val="28"/>
+          <w:szCs w:val="28"/>
+        </w:rPr>
+      </w:pPr>
+      <w:r>
+        <w:rPr>
+          <w:sz w:val="28"/>
+          <w:szCs w:val="28"/>
+        </w:rPr>
+        <w:t xml:space="preserve">Набір даних </w:t>
+      </w:r>
+      <w:proofErr w:type="spellStart"/>
+      <w:r>
+        <w:rPr>
+          <w:rStyle w:val="HTML1"/>
+          <w:rFonts w:ascii="Times New Roman" w:hAnsi="Times New Roman" w:cs="Times New Roman"/>
+          <w:sz w:val="28"/>
+          <w:szCs w:val="28"/>
+        </w:rPr>
+        <w:t>Arthritis</w:t>
+      </w:r>
+      <w:proofErr w:type="spellEnd"/>
+      <w:r>
+        <w:rPr>
+          <w:sz w:val="28"/>
+          <w:szCs w:val="28"/>
+        </w:rPr>
+        <w:t xml:space="preserve"> містить інформацію про ефективність лікування. Візуалізація — мозаїчна діаграма, яка показує зв’язки між ознаками.</w:t>
+      </w:r>
+    </w:p>
+    <w:p>
+      <w:pPr>
+        <w:rPr>
+          <w:rFonts w:ascii="Times New Roman" w:hAnsi="Times New Roman" w:cs="Times New Roman"/>
+          <w:sz w:val="28"/>
+          <w:szCs w:val="28"/>
+        </w:rPr>
+      </w:pPr>
+      <w:r>
+        <w:rPr>
+          <w:rFonts w:ascii="Times New Roman" w:hAnsi="Times New Roman" w:cs="Times New Roman"/>
+          <w:noProof/>
+          <w:sz w:val="28"/>
+          <w:szCs w:val="28"/>
+        </w:rPr>
+        <w:lastRenderedPageBreak/>
+        <w:drawing>
+          <wp:inline distT="0" distB="0" distL="0" distR="0" wp14:anchorId="10E45C22" wp14:editId="23AF40BF">
+            <wp:extent cx="6030167" cy="3277057"/>
+            <wp:effectExtent l="0" t="0" r="8890" b="0"/>
+            <wp:docPr id="7" name="Рисунок 7"/>
+            <wp:cNvGraphicFramePr>
+              <a:graphicFrameLocks xmlns:a="http://schemas.openxmlformats.org/drawingml/2006/main" noChangeAspect="1"/>
+            </wp:cNvGraphicFramePr>
+            <a:graphic xmlns:a="http://schemas.openxmlformats.org/drawingml/2006/main">
+              <a:graphicData uri="http://schemas.openxmlformats.org/drawingml/2006/picture">
+                <pic:pic xmlns:pic="http://schemas.openxmlformats.org/drawingml/2006/picture">
+                  <pic:nvPicPr>
+                    <pic:cNvPr id="1" name=""/>
+                    <pic:cNvPicPr/>
+                  </pic:nvPicPr>
+                  <pic:blipFill>
+                    <a:blip r:embed="rId11"/>
+                    <a:stretch>
+                      <a:fillRect/>
+                    </a:stretch>
+                  </pic:blipFill>
+                  <pic:spPr>
+                    <a:xfrm>
+                      <a:off x="0" y="0"/>
                       <a:ext cx="6030167" cy="3277057"/>
                     </a:xfrm>
                     <a:prstGeom prst="rect">
@@ -3422,6 +3410,7 @@
       </w:pPr>
       <w:r>
         <w:rPr>
+          <w:noProof/>
           <w:sz w:val="28"/>
           <w:szCs w:val="28"/>
         </w:rPr>
@@ -3441,7 +3430,7 @@
                     <pic:cNvPicPr/>
                   </pic:nvPicPr>
                   <pic:blipFill>
-                    <a:blip r:embed="rId11"/>
+                    <a:blip r:embed="rId12"/>
                     <a:stretch>
                       <a:fillRect/>
                     </a:stretch>
@@ -4105,6 +4094,18 @@
       <w:szCs w:val="20"/>
     </w:rPr>
   </w:style>
+  <w:style w:type="character" w:styleId="a6">
+    <w:name w:val="FollowedHyperlink"/>
+    <w:basedOn w:val="a0"/>
+    <w:uiPriority w:val="99"/>
+    <w:semiHidden/>
+    <w:unhideWhenUsed/>
+    <w:rsid w:val="00CB09EC"/>
+    <w:rPr>
+      <w:color w:val="954F72" w:themeColor="followedHyperlink"/>
+      <w:u w:val="single"/>
+    </w:rPr>
+  </w:style>
 </w:styles>
 </file>
 
